--- a/report/cover.docx
+++ b/report/cover.docx
@@ -106,7 +106,7 @@
                   <w:pPr>
                     <w:jc w:val="center"/>
                     <w:rPr>
-                      <w:rFonts w:ascii="Arial Black" w:hAnsi="Arial Black" w:hint="eastAsia"/>
+                      <w:rFonts w:ascii="Arial Black" w:hAnsi="Arial Black"/>
                       <w:b/>
                       <w:sz w:val="48"/>
                       <w:szCs w:val="48"/>
@@ -137,13 +137,33 @@
                   </w:pPr>
                   <w:r>
                     <w:rPr>
-                      <w:rFonts w:ascii="Arial Black" w:hAnsi="Arial Black"/>
+                      <w:rFonts w:ascii="Arial Black" w:hAnsi="Arial Black" w:hint="eastAsia"/>
                       <w:b/>
                       <w:sz w:val="48"/>
                       <w:szCs w:val="48"/>
                       <w:lang w:val="en-IN"/>
                     </w:rPr>
-                    <w:t>Assignment I</w:t>
+                    <w:t>Project</w:t>
+                  </w:r>
+                  <w:r>
+                    <w:rPr>
+                      <w:rFonts w:ascii="Arial Black" w:hAnsi="Arial Black"/>
+                      <w:b/>
+                      <w:sz w:val="48"/>
+                      <w:szCs w:val="48"/>
+                      <w:lang w:val="en-IN"/>
+                    </w:rPr>
+                    <w:t xml:space="preserve"> I</w:t>
+                  </w:r>
+                  <w:r>
+                    <w:rPr>
+                      <w:rFonts w:ascii="Arial Black" w:hAnsi="Arial Black" w:hint="eastAsia"/>
+                      <w:b/>
+                      <w:sz w:val="48"/>
+                      <w:szCs w:val="48"/>
+                      <w:lang w:val="en-IN"/>
+                    </w:rPr>
+                    <w:t xml:space="preserve"> - EZShare</w:t>
                   </w:r>
                 </w:p>
               </w:txbxContent>
@@ -159,9 +179,6 @@
         <w:tabs>
           <w:tab w:val="left" w:pos="5060"/>
         </w:tabs>
-        <w:rPr>
-          <w:color w:val="294499"/>
-        </w:rPr>
       </w:pPr>
       <w:r>
         <w:rPr>
@@ -176,7 +193,7 @@
                   <w:pPr>
                     <w:jc w:val="left"/>
                     <w:rPr>
-                      <w:rFonts w:cstheme="minorHAnsi" w:hint="eastAsia"/>
+                      <w:rFonts w:cstheme="minorHAnsi"/>
                       <w:b/>
                       <w:sz w:val="32"/>
                       <w:szCs w:val="32"/>
@@ -207,14 +224,14 @@
                       <w:sz w:val="32"/>
                       <w:szCs w:val="32"/>
                     </w:rPr>
-                    <w:t xml:space="preserve">LMS login: jiayuw6  </w:t>
+                    <w:t xml:space="preserve">   LMS login: jiayuw6</w:t>
                   </w:r>
                 </w:p>
                 <w:p>
                   <w:pPr>
                     <w:jc w:val="left"/>
                     <w:rPr>
-                      <w:rFonts w:cstheme="minorHAnsi" w:hint="eastAsia"/>
+                      <w:rFonts w:cstheme="minorHAnsi"/>
                       <w:b/>
                       <w:sz w:val="32"/>
                       <w:szCs w:val="32"/>
@@ -246,7 +263,7 @@
                   <w:pPr>
                     <w:jc w:val="left"/>
                     <w:rPr>
-                      <w:rFonts w:cstheme="minorHAnsi" w:hint="eastAsia"/>
+                      <w:rFonts w:cstheme="minorHAnsi"/>
                       <w:b/>
                       <w:sz w:val="32"/>
                       <w:szCs w:val="32"/>
@@ -277,6 +294,15 @@
                       <w:sz w:val="32"/>
                       <w:szCs w:val="32"/>
                     </w:rPr>
+                    <w:t xml:space="preserve">  </w:t>
+                  </w:r>
+                  <w:r>
+                    <w:rPr>
+                      <w:rFonts w:cstheme="minorHAnsi" w:hint="eastAsia"/>
+                      <w:b/>
+                      <w:sz w:val="32"/>
+                      <w:szCs w:val="32"/>
+                    </w:rPr>
                     <w:t xml:space="preserve"> LMS login: </w:t>
                   </w:r>
                   <w:r>
@@ -293,7 +319,7 @@
                   <w:pPr>
                     <w:jc w:val="left"/>
                     <w:rPr>
-                      <w:rFonts w:cstheme="minorHAnsi" w:hint="eastAsia"/>
+                      <w:rFonts w:cstheme="minorHAnsi"/>
                       <w:b/>
                       <w:sz w:val="32"/>
                       <w:szCs w:val="32"/>
@@ -325,27 +351,36 @@
                   <w:pPr>
                     <w:jc w:val="left"/>
                     <w:rPr>
-                      <w:rFonts w:cstheme="minorHAnsi" w:hint="eastAsia"/>
-                      <w:b/>
-                      <w:sz w:val="32"/>
-                      <w:szCs w:val="32"/>
-                    </w:rPr>
-                  </w:pPr>
-                  <w:r>
-                    <w:rPr>
-                      <w:rFonts w:cstheme="minorHAnsi" w:hint="eastAsia"/>
-                      <w:b/>
-                      <w:sz w:val="32"/>
-                      <w:szCs w:val="32"/>
-                    </w:rPr>
-                    <w:t>Name: Jiacheng Chen  LMS login: jiachengc</w:t>
+                      <w:rFonts w:cstheme="minorHAnsi"/>
+                      <w:b/>
+                      <w:sz w:val="32"/>
+                      <w:szCs w:val="32"/>
+                    </w:rPr>
+                  </w:pPr>
+                  <w:r>
+                    <w:rPr>
+                      <w:rFonts w:cstheme="minorHAnsi" w:hint="eastAsia"/>
+                      <w:b/>
+                      <w:sz w:val="32"/>
+                      <w:szCs w:val="32"/>
+                    </w:rPr>
+                    <w:t xml:space="preserve">Name: Jiacheng Chen  </w:t>
+                  </w:r>
+                  <w:r>
+                    <w:rPr>
+                      <w:rFonts w:cstheme="minorHAnsi" w:hint="eastAsia"/>
+                      <w:b/>
+                      <w:sz w:val="32"/>
+                      <w:szCs w:val="32"/>
+                    </w:rPr>
+                    <w:t>LMS login: jiachengc</w:t>
                   </w:r>
                 </w:p>
                 <w:p>
                   <w:pPr>
                     <w:jc w:val="left"/>
                     <w:rPr>
-                      <w:rFonts w:cstheme="minorHAnsi" w:hint="eastAsia"/>
+                      <w:rFonts w:cstheme="minorHAnsi"/>
                       <w:b/>
                       <w:sz w:val="32"/>
                       <w:szCs w:val="32"/>
@@ -377,27 +412,45 @@
                   <w:pPr>
                     <w:jc w:val="left"/>
                     <w:rPr>
-                      <w:rFonts w:cstheme="minorHAnsi" w:hint="eastAsia"/>
-                      <w:b/>
-                      <w:sz w:val="32"/>
-                      <w:szCs w:val="32"/>
-                    </w:rPr>
-                  </w:pPr>
-                  <w:r>
-                    <w:rPr>
-                      <w:rFonts w:cstheme="minorHAnsi" w:hint="eastAsia"/>
-                      <w:b/>
-                      <w:sz w:val="32"/>
-                      <w:szCs w:val="32"/>
-                    </w:rPr>
-                    <w:t>Name: Jiahuan He  LMS login: jiahuanh</w:t>
+                      <w:rFonts w:cstheme="minorHAnsi"/>
+                      <w:b/>
+                      <w:sz w:val="32"/>
+                      <w:szCs w:val="32"/>
+                    </w:rPr>
+                  </w:pPr>
+                  <w:r>
+                    <w:rPr>
+                      <w:rFonts w:cstheme="minorHAnsi" w:hint="eastAsia"/>
+                      <w:b/>
+                      <w:sz w:val="32"/>
+                      <w:szCs w:val="32"/>
+                    </w:rPr>
+                    <w:t xml:space="preserve">Name: Jiahuan He  </w:t>
+                  </w:r>
+                  <w:r>
+                    <w:rPr>
+                      <w:rFonts w:cstheme="minorHAnsi" w:hint="eastAsia"/>
+                      <w:b/>
+                      <w:sz w:val="32"/>
+                      <w:szCs w:val="32"/>
+                    </w:rPr>
+                    <w:t xml:space="preserve">   </w:t>
+                  </w:r>
+                  <w:r>
+                    <w:rPr>
+                      <w:rFonts w:cstheme="minorHAnsi" w:hint="eastAsia"/>
+                      <w:b/>
+                      <w:sz w:val="32"/>
+                      <w:szCs w:val="32"/>
+                    </w:rPr>
+                    <w:t>LMS login: jiahuanh</w:t>
                   </w:r>
                 </w:p>
                 <w:p>
                   <w:pPr>
                     <w:jc w:val="left"/>
                     <w:rPr>
-                      <w:rFonts w:cstheme="minorHAnsi" w:hint="eastAsia"/>
+                      <w:rFonts w:cstheme="minorHAnsi"/>
                       <w:b/>
                       <w:sz w:val="32"/>
                       <w:szCs w:val="32"/>
@@ -488,14 +541,6 @@
                       <w:szCs w:val="32"/>
                     </w:rPr>
                     <w:t>Team: Dr. Stranger</w:t>
-                  </w:r>
-                  <w:r>
-                    <w:rPr>
-                      <w:rFonts w:ascii="Arial" w:hAnsi="Arial" w:cs="Arial" w:hint="eastAsia"/>
-                      <w:sz w:val="32"/>
-                      <w:szCs w:val="32"/>
-                    </w:rPr>
-                    <w:t>.</w:t>
                   </w:r>
                 </w:p>
               </w:txbxContent>
@@ -524,6 +569,16 @@
       <w:r>
         <w:tab/>
       </w:r>
+    </w:p>
+    <w:p>
+      <w:pPr>
+        <w:tabs>
+          <w:tab w:val="left" w:pos="5060"/>
+        </w:tabs>
+        <w:rPr>
+          <w:color w:val="294499"/>
+        </w:rPr>
+      </w:pPr>
     </w:p>
     <w:sectPr>
       <w:pgSz w:w="11906" w:h="16838"/>
